--- a/Starterbook_Report_JeanetteIlongo.docx
+++ b/Starterbook_Report_JeanetteIlongo.docx
@@ -4,26 +4,214 @@
   <w:body>
     <w:p>
       <w:pPr>
-        <w:numPr>
-          <w:ilvl w:val="0"/>
-          <w:numId w:val="1"/>
-        </w:numPr>
         <w:spacing w:before="100" w:beforeAutospacing="1" w:after="100" w:afterAutospacing="1"/>
-        <w:rPr>
-          <w:rFonts w:ascii="Times New Roman" w:eastAsia="Times New Roman" w:hAnsi="Times New Roman" w:cs="Times New Roman"/>
-          <w:color w:val="24292E"/>
-          <w:sz w:val="20"/>
-          <w:szCs w:val="20"/>
-        </w:rPr>
-      </w:pPr>
-      <w:r>
-        <w:rPr>
-          <w:rFonts w:ascii="Times New Roman" w:eastAsia="Times New Roman" w:hAnsi="Times New Roman" w:cs="Times New Roman"/>
-          <w:color w:val="24292E"/>
-          <w:sz w:val="20"/>
-          <w:szCs w:val="20"/>
-        </w:rPr>
-        <w:t>What are</w:t>
+        <w:contextualSpacing/>
+        <w:rPr>
+          <w:rFonts w:ascii="Times New Roman" w:eastAsia="Times New Roman" w:hAnsi="Times New Roman" w:cs="Times New Roman"/>
+          <w:color w:val="24292E"/>
+        </w:rPr>
+      </w:pPr>
+      <w:r>
+        <w:rPr>
+          <w:rFonts w:ascii="Times New Roman" w:eastAsia="Times New Roman" w:hAnsi="Times New Roman" w:cs="Times New Roman"/>
+          <w:color w:val="24292E"/>
+        </w:rPr>
+        <w:t>Jeanette Ilongo</w:t>
+      </w:r>
+    </w:p>
+    <w:p>
+      <w:pPr>
+        <w:spacing w:before="100" w:beforeAutospacing="1" w:after="100" w:afterAutospacing="1"/>
+        <w:contextualSpacing/>
+        <w:rPr>
+          <w:rFonts w:ascii="Times New Roman" w:eastAsia="Times New Roman" w:hAnsi="Times New Roman" w:cs="Times New Roman"/>
+          <w:color w:val="24292E"/>
+        </w:rPr>
+      </w:pPr>
+      <w:r>
+        <w:rPr>
+          <w:rFonts w:ascii="Times New Roman" w:eastAsia="Times New Roman" w:hAnsi="Times New Roman" w:cs="Times New Roman"/>
+          <w:color w:val="24292E"/>
+        </w:rPr>
+        <w:t>Data Analytics and Visualization Program</w:t>
+      </w:r>
+    </w:p>
+    <w:p>
+      <w:pPr>
+        <w:spacing w:before="100" w:beforeAutospacing="1" w:after="100" w:afterAutospacing="1"/>
+        <w:contextualSpacing/>
+        <w:rPr>
+          <w:rFonts w:ascii="Times New Roman" w:eastAsia="Times New Roman" w:hAnsi="Times New Roman" w:cs="Times New Roman"/>
+          <w:color w:val="24292E"/>
+        </w:rPr>
+      </w:pPr>
+      <w:r>
+        <w:rPr>
+          <w:rFonts w:ascii="Times New Roman" w:eastAsia="Times New Roman" w:hAnsi="Times New Roman" w:cs="Times New Roman"/>
+          <w:color w:val="24292E"/>
+        </w:rPr>
+        <w:t>January 23, 2018</w:t>
+      </w:r>
+    </w:p>
+    <w:p>
+      <w:pPr>
+        <w:spacing w:before="100" w:beforeAutospacing="1" w:after="100" w:afterAutospacing="1" w:line="480" w:lineRule="auto"/>
+        <w:ind w:firstLine="90"/>
+        <w:jc w:val="center"/>
+        <w:rPr>
+          <w:rFonts w:ascii="Times New Roman" w:eastAsia="Times New Roman" w:hAnsi="Times New Roman" w:cs="Times New Roman"/>
+          <w:color w:val="24292E"/>
+        </w:rPr>
+      </w:pPr>
+    </w:p>
+    <w:p>
+      <w:pPr>
+        <w:spacing w:before="100" w:beforeAutospacing="1" w:after="100" w:afterAutospacing="1" w:line="480" w:lineRule="auto"/>
+        <w:ind w:firstLine="90"/>
+        <w:jc w:val="center"/>
+        <w:rPr>
+          <w:rFonts w:ascii="Times New Roman" w:eastAsia="Times New Roman" w:hAnsi="Times New Roman" w:cs="Times New Roman"/>
+          <w:color w:val="24292E"/>
+        </w:rPr>
+      </w:pPr>
+      <w:r>
+        <w:rPr>
+          <w:rFonts w:ascii="Times New Roman" w:eastAsia="Times New Roman" w:hAnsi="Times New Roman" w:cs="Times New Roman"/>
+          <w:color w:val="24292E"/>
+        </w:rPr>
+        <w:t>Kickstarter Report</w:t>
+      </w:r>
+    </w:p>
+    <w:p>
+      <w:pPr>
+        <w:spacing w:before="100" w:beforeAutospacing="1" w:after="100" w:afterAutospacing="1" w:line="480" w:lineRule="auto"/>
+        <w:ind w:firstLine="90"/>
+        <w:rPr>
+          <w:rFonts w:ascii="Times New Roman" w:eastAsia="Times New Roman" w:hAnsi="Times New Roman" w:cs="Times New Roman"/>
+          <w:color w:val="24292E"/>
+        </w:rPr>
+      </w:pPr>
+      <w:r>
+        <w:rPr>
+          <w:rFonts w:ascii="Times New Roman" w:eastAsia="Times New Roman" w:hAnsi="Times New Roman" w:cs="Times New Roman"/>
+          <w:color w:val="24292E"/>
+        </w:rPr>
+        <w:t>Kickstarter is a</w:t>
+      </w:r>
+      <w:r>
+        <w:rPr>
+          <w:rFonts w:ascii="Times New Roman" w:eastAsia="Times New Roman" w:hAnsi="Times New Roman" w:cs="Times New Roman"/>
+          <w:color w:val="24292E"/>
+        </w:rPr>
+        <w:t xml:space="preserve"> global community</w:t>
+      </w:r>
+      <w:r>
+        <w:rPr>
+          <w:rFonts w:ascii="Times New Roman" w:eastAsia="Times New Roman" w:hAnsi="Times New Roman" w:cs="Times New Roman"/>
+          <w:color w:val="24292E"/>
+        </w:rPr>
+        <w:t xml:space="preserve"> built around creative projects.</w:t>
+      </w:r>
+      <w:r>
+        <w:rPr>
+          <w:rFonts w:ascii="Times New Roman" w:eastAsia="Times New Roman" w:hAnsi="Times New Roman" w:cs="Times New Roman"/>
+          <w:color w:val="24292E"/>
+        </w:rPr>
+        <w:t xml:space="preserve"> It allows entrepreneurs to create and share their ideas to a group of people who could choose to support by funding their endeavors. The </w:t>
+      </w:r>
+      <w:r>
+        <w:rPr>
+          <w:rFonts w:ascii="Times New Roman" w:eastAsia="Times New Roman" w:hAnsi="Times New Roman" w:cs="Times New Roman"/>
+          <w:color w:val="24292E"/>
+        </w:rPr>
+        <w:t>data analyzed seeks to uncover</w:t>
+      </w:r>
+      <w:r>
+        <w:rPr>
+          <w:rFonts w:ascii="Times New Roman" w:eastAsia="Times New Roman" w:hAnsi="Times New Roman" w:cs="Times New Roman"/>
+          <w:color w:val="24292E"/>
+        </w:rPr>
+        <w:t xml:space="preserve"> any hidden trends in Kickstarter projects that could help organizations meet and exceed their own goals.</w:t>
+      </w:r>
+    </w:p>
+    <w:p>
+      <w:pPr>
+        <w:spacing w:before="100" w:beforeAutospacing="1" w:after="100" w:afterAutospacing="1" w:line="480" w:lineRule="auto"/>
+        <w:ind w:firstLine="90"/>
+        <w:rPr>
+          <w:rFonts w:ascii="Times New Roman" w:eastAsia="Times New Roman" w:hAnsi="Times New Roman" w:cs="Times New Roman"/>
+          <w:color w:val="24292E"/>
+        </w:rPr>
+      </w:pPr>
+      <w:r>
+        <w:rPr>
+          <w:rFonts w:ascii="Times New Roman" w:eastAsia="Times New Roman" w:hAnsi="Times New Roman" w:cs="Times New Roman"/>
+          <w:color w:val="24292E"/>
+        </w:rPr>
+        <w:t xml:space="preserve">Given the data </w:t>
+      </w:r>
+      <w:r>
+        <w:rPr>
+          <w:rFonts w:ascii="Times New Roman" w:eastAsia="Times New Roman" w:hAnsi="Times New Roman" w:cs="Times New Roman"/>
+          <w:color w:val="24292E"/>
+        </w:rPr>
+        <w:t>provided, we can conclude that K</w:t>
+      </w:r>
+      <w:r>
+        <w:rPr>
+          <w:rFonts w:ascii="Times New Roman" w:eastAsia="Times New Roman" w:hAnsi="Times New Roman" w:cs="Times New Roman"/>
+          <w:color w:val="24292E"/>
+        </w:rPr>
+        <w:t xml:space="preserve">ickstarter campaigns </w:t>
+      </w:r>
+      <w:r>
+        <w:rPr>
+          <w:rFonts w:ascii="Times New Roman" w:eastAsia="Times New Roman" w:hAnsi="Times New Roman" w:cs="Times New Roman"/>
+          <w:color w:val="24292E"/>
+        </w:rPr>
+        <w:t>are succe</w:t>
+      </w:r>
+      <w:r>
+        <w:rPr>
+          <w:rFonts w:ascii="Times New Roman" w:eastAsia="Times New Roman" w:hAnsi="Times New Roman" w:cs="Times New Roman"/>
+          <w:color w:val="24292E"/>
+        </w:rPr>
+        <w:t>ss</w:t>
+      </w:r>
+      <w:r>
+        <w:rPr>
+          <w:rFonts w:ascii="Times New Roman" w:eastAsia="Times New Roman" w:hAnsi="Times New Roman" w:cs="Times New Roman"/>
+          <w:color w:val="24292E"/>
+        </w:rPr>
+        <w:t xml:space="preserve">ful </w:t>
+      </w:r>
+      <w:r>
+        <w:rPr>
+          <w:rFonts w:ascii="Times New Roman" w:eastAsia="Times New Roman" w:hAnsi="Times New Roman" w:cs="Times New Roman"/>
+          <w:color w:val="24292E"/>
+        </w:rPr>
+        <w:t xml:space="preserve">over </w:t>
+      </w:r>
+      <w:r>
+        <w:rPr>
+          <w:rFonts w:ascii="Times New Roman" w:eastAsia="Times New Roman" w:hAnsi="Times New Roman" w:cs="Times New Roman"/>
+          <w:color w:val="24292E"/>
+        </w:rPr>
+        <w:t xml:space="preserve">fifty percent </w:t>
+      </w:r>
+      <w:r>
+        <w:rPr>
+          <w:rFonts w:ascii="Times New Roman" w:eastAsia="Times New Roman" w:hAnsi="Times New Roman" w:cs="Times New Roman"/>
+          <w:color w:val="24292E"/>
+        </w:rPr>
+        <w:t xml:space="preserve">of the time. </w:t>
+      </w:r>
+      <w:r>
+        <w:rPr>
+          <w:rFonts w:ascii="Times New Roman" w:eastAsia="Times New Roman" w:hAnsi="Times New Roman" w:cs="Times New Roman"/>
+          <w:color w:val="24292E"/>
+        </w:rPr>
+        <w:t xml:space="preserve">Out of 4,114 projects, 2,185 were successful, 1,530 failed and 349 cancelled. Based on the data, </w:t>
       </w:r>
       <w:bookmarkStart w:id="0" w:name="_GoBack"/>
       <w:bookmarkEnd w:id="0"/>
@@ -31,145 +219,163 @@
         <w:rPr>
           <w:rFonts w:ascii="Times New Roman" w:eastAsia="Times New Roman" w:hAnsi="Times New Roman" w:cs="Times New Roman"/>
           <w:color w:val="24292E"/>
-          <w:sz w:val="20"/>
-          <w:szCs w:val="20"/>
-        </w:rPr>
-        <w:t xml:space="preserve"> three conclusions we can make about Kickstarter campaigns given the provided data?</w:t>
+        </w:rPr>
+        <w:t>p</w:t>
+      </w:r>
+      <w:r>
+        <w:rPr>
+          <w:rFonts w:ascii="Times New Roman" w:eastAsia="Times New Roman" w:hAnsi="Times New Roman" w:cs="Times New Roman"/>
+          <w:color w:val="24292E"/>
+        </w:rPr>
+        <w:t xml:space="preserve">rojects related </w:t>
+      </w:r>
+      <w:r>
+        <w:rPr>
+          <w:rFonts w:ascii="Times New Roman" w:eastAsia="Times New Roman" w:hAnsi="Times New Roman" w:cs="Times New Roman"/>
+          <w:color w:val="24292E"/>
+        </w:rPr>
+        <w:t>in the category of theater, specifically plays, receive</w:t>
+      </w:r>
+      <w:r>
+        <w:rPr>
+          <w:rFonts w:ascii="Times New Roman" w:eastAsia="Times New Roman" w:hAnsi="Times New Roman" w:cs="Times New Roman"/>
+          <w:color w:val="24292E"/>
+        </w:rPr>
+        <w:t>d</w:t>
+      </w:r>
+      <w:r>
+        <w:rPr>
+          <w:rFonts w:ascii="Times New Roman" w:eastAsia="Times New Roman" w:hAnsi="Times New Roman" w:cs="Times New Roman"/>
+          <w:color w:val="24292E"/>
+        </w:rPr>
+        <w:t xml:space="preserve"> the most b</w:t>
+      </w:r>
+      <w:r>
+        <w:rPr>
+          <w:rFonts w:ascii="Times New Roman" w:eastAsia="Times New Roman" w:hAnsi="Times New Roman" w:cs="Times New Roman"/>
+          <w:color w:val="24292E"/>
+        </w:rPr>
+        <w:t>ackers, and exceed</w:t>
+      </w:r>
+      <w:r>
+        <w:rPr>
+          <w:rFonts w:ascii="Times New Roman" w:eastAsia="Times New Roman" w:hAnsi="Times New Roman" w:cs="Times New Roman"/>
+          <w:color w:val="24292E"/>
+        </w:rPr>
+        <w:t>ed their goals while</w:t>
+      </w:r>
+      <w:r>
+        <w:rPr>
+          <w:rFonts w:ascii="Times New Roman" w:eastAsia="Times New Roman" w:hAnsi="Times New Roman" w:cs="Times New Roman"/>
+          <w:color w:val="24292E"/>
+        </w:rPr>
+        <w:t xml:space="preserve"> </w:t>
+      </w:r>
+      <w:r>
+        <w:rPr>
+          <w:rFonts w:ascii="Times New Roman" w:eastAsia="Times New Roman" w:hAnsi="Times New Roman" w:cs="Times New Roman"/>
+          <w:color w:val="24292E"/>
+        </w:rPr>
+        <w:t>p</w:t>
+      </w:r>
+      <w:r>
+        <w:rPr>
+          <w:rFonts w:ascii="Times New Roman" w:eastAsia="Times New Roman" w:hAnsi="Times New Roman" w:cs="Times New Roman"/>
+          <w:color w:val="24292E"/>
+        </w:rPr>
+        <w:t>rojects re</w:t>
+      </w:r>
+      <w:r>
+        <w:rPr>
+          <w:rFonts w:ascii="Times New Roman" w:eastAsia="Times New Roman" w:hAnsi="Times New Roman" w:cs="Times New Roman"/>
+          <w:color w:val="24292E"/>
+        </w:rPr>
+        <w:t>lated to journalism</w:t>
+      </w:r>
+      <w:r>
+        <w:rPr>
+          <w:rFonts w:ascii="Times New Roman" w:eastAsia="Times New Roman" w:hAnsi="Times New Roman" w:cs="Times New Roman"/>
+          <w:color w:val="24292E"/>
+        </w:rPr>
+        <w:t xml:space="preserve"> </w:t>
+      </w:r>
+      <w:r>
+        <w:rPr>
+          <w:rFonts w:ascii="Times New Roman" w:eastAsia="Times New Roman" w:hAnsi="Times New Roman" w:cs="Times New Roman"/>
+          <w:color w:val="24292E"/>
+        </w:rPr>
+        <w:t>cance</w:t>
+      </w:r>
+      <w:r>
+        <w:rPr>
+          <w:rFonts w:ascii="Times New Roman" w:eastAsia="Times New Roman" w:hAnsi="Times New Roman" w:cs="Times New Roman"/>
+          <w:color w:val="24292E"/>
+        </w:rPr>
+        <w:t>l</w:t>
+      </w:r>
+      <w:r>
+        <w:rPr>
+          <w:rFonts w:ascii="Times New Roman" w:eastAsia="Times New Roman" w:hAnsi="Times New Roman" w:cs="Times New Roman"/>
+          <w:color w:val="24292E"/>
+        </w:rPr>
+        <w:t>l</w:t>
+      </w:r>
+      <w:r>
+        <w:rPr>
+          <w:rFonts w:ascii="Times New Roman" w:eastAsia="Times New Roman" w:hAnsi="Times New Roman" w:cs="Times New Roman"/>
+          <w:color w:val="24292E"/>
+        </w:rPr>
+        <w:t>ed</w:t>
+      </w:r>
+      <w:r>
+        <w:rPr>
+          <w:rFonts w:ascii="Times New Roman" w:eastAsia="Times New Roman" w:hAnsi="Times New Roman" w:cs="Times New Roman"/>
+          <w:color w:val="24292E"/>
+        </w:rPr>
+        <w:t>.</w:t>
       </w:r>
     </w:p>
     <w:p>
       <w:pPr>
-        <w:spacing w:before="100" w:beforeAutospacing="1" w:after="100" w:afterAutospacing="1"/>
-        <w:rPr>
-          <w:rFonts w:ascii="Times New Roman" w:eastAsia="Times New Roman" w:hAnsi="Times New Roman" w:cs="Times New Roman"/>
-          <w:color w:val="24292E"/>
-          <w:sz w:val="20"/>
-          <w:szCs w:val="20"/>
-        </w:rPr>
-      </w:pPr>
-      <w:r>
-        <w:rPr>
-          <w:rFonts w:ascii="Times New Roman" w:eastAsia="Times New Roman" w:hAnsi="Times New Roman" w:cs="Times New Roman"/>
-          <w:color w:val="24292E"/>
-          <w:sz w:val="20"/>
-          <w:szCs w:val="20"/>
-        </w:rPr>
-        <w:t xml:space="preserve">Given the data </w:t>
-      </w:r>
-      <w:r>
-        <w:rPr>
-          <w:rFonts w:ascii="Times New Roman" w:eastAsia="Times New Roman" w:hAnsi="Times New Roman" w:cs="Times New Roman"/>
-          <w:color w:val="24292E"/>
-          <w:sz w:val="20"/>
-          <w:szCs w:val="20"/>
-        </w:rPr>
-        <w:t>provided, we can conclude that K</w:t>
-      </w:r>
-      <w:r>
-        <w:rPr>
-          <w:rFonts w:ascii="Times New Roman" w:eastAsia="Times New Roman" w:hAnsi="Times New Roman" w:cs="Times New Roman"/>
-          <w:color w:val="24292E"/>
-          <w:sz w:val="20"/>
-          <w:szCs w:val="20"/>
-        </w:rPr>
-        <w:t xml:space="preserve">ickstarter campaigns </w:t>
-      </w:r>
-      <w:r>
-        <w:rPr>
-          <w:rFonts w:ascii="Times New Roman" w:eastAsia="Times New Roman" w:hAnsi="Times New Roman" w:cs="Times New Roman"/>
-          <w:color w:val="24292E"/>
-          <w:sz w:val="20"/>
-          <w:szCs w:val="20"/>
-        </w:rPr>
-        <w:t>are succe</w:t>
-      </w:r>
-      <w:r>
-        <w:rPr>
-          <w:rFonts w:ascii="Times New Roman" w:eastAsia="Times New Roman" w:hAnsi="Times New Roman" w:cs="Times New Roman"/>
-          <w:color w:val="24292E"/>
-          <w:sz w:val="20"/>
-          <w:szCs w:val="20"/>
-        </w:rPr>
-        <w:t>ss</w:t>
-      </w:r>
-      <w:r>
-        <w:rPr>
-          <w:rFonts w:ascii="Times New Roman" w:eastAsia="Times New Roman" w:hAnsi="Times New Roman" w:cs="Times New Roman"/>
-          <w:color w:val="24292E"/>
-          <w:sz w:val="20"/>
-          <w:szCs w:val="20"/>
-        </w:rPr>
-        <w:t xml:space="preserve">ful </w:t>
-      </w:r>
-      <w:r>
-        <w:rPr>
-          <w:rFonts w:ascii="Times New Roman" w:eastAsia="Times New Roman" w:hAnsi="Times New Roman" w:cs="Times New Roman"/>
-          <w:color w:val="24292E"/>
-          <w:sz w:val="20"/>
-          <w:szCs w:val="20"/>
-        </w:rPr>
-        <w:t>a little</w:t>
-      </w:r>
-      <w:r>
-        <w:rPr>
-          <w:rFonts w:ascii="Times New Roman" w:eastAsia="Times New Roman" w:hAnsi="Times New Roman" w:cs="Times New Roman"/>
-          <w:color w:val="24292E"/>
-          <w:sz w:val="20"/>
-          <w:szCs w:val="20"/>
-        </w:rPr>
-        <w:t xml:space="preserve"> over 50% of the time. </w:t>
-      </w:r>
-      <w:r>
-        <w:rPr>
-          <w:rFonts w:ascii="Times New Roman" w:eastAsia="Times New Roman" w:hAnsi="Times New Roman" w:cs="Times New Roman"/>
-          <w:color w:val="24292E"/>
-          <w:sz w:val="20"/>
-          <w:szCs w:val="20"/>
-        </w:rPr>
-        <w:t xml:space="preserve">Projects related </w:t>
-      </w:r>
-      <w:r>
-        <w:rPr>
-          <w:rFonts w:ascii="Times New Roman" w:eastAsia="Times New Roman" w:hAnsi="Times New Roman" w:cs="Times New Roman"/>
-          <w:color w:val="24292E"/>
-          <w:sz w:val="20"/>
-          <w:szCs w:val="20"/>
-        </w:rPr>
-        <w:t xml:space="preserve">in the category of theater, specifically plays, receive the most backers, and exceed their goals. </w:t>
-      </w:r>
-      <w:r>
-        <w:rPr>
-          <w:rFonts w:ascii="Times New Roman" w:eastAsia="Times New Roman" w:hAnsi="Times New Roman" w:cs="Times New Roman"/>
-          <w:color w:val="24292E"/>
-          <w:sz w:val="20"/>
-          <w:szCs w:val="20"/>
-        </w:rPr>
-        <w:t>P</w:t>
-      </w:r>
-      <w:r>
-        <w:rPr>
-          <w:rFonts w:ascii="Times New Roman" w:eastAsia="Times New Roman" w:hAnsi="Times New Roman" w:cs="Times New Roman"/>
-          <w:color w:val="24292E"/>
-          <w:sz w:val="20"/>
-          <w:szCs w:val="20"/>
-        </w:rPr>
-        <w:t>rojects re</w:t>
-      </w:r>
-      <w:r>
-        <w:rPr>
-          <w:rFonts w:ascii="Times New Roman" w:eastAsia="Times New Roman" w:hAnsi="Times New Roman" w:cs="Times New Roman"/>
-          <w:color w:val="24292E"/>
-          <w:sz w:val="20"/>
-          <w:szCs w:val="20"/>
-        </w:rPr>
-        <w:t>lated to journalism</w:t>
-      </w:r>
-      <w:r>
-        <w:rPr>
-          <w:rFonts w:ascii="Times New Roman" w:eastAsia="Times New Roman" w:hAnsi="Times New Roman" w:cs="Times New Roman"/>
-          <w:color w:val="24292E"/>
-          <w:sz w:val="20"/>
-          <w:szCs w:val="20"/>
+        <w:spacing w:before="100" w:beforeAutospacing="1" w:after="100" w:afterAutospacing="1" w:line="480" w:lineRule="auto"/>
+        <w:ind w:firstLine="450"/>
+        <w:rPr>
+          <w:rFonts w:ascii="Times New Roman" w:eastAsia="Times New Roman" w:hAnsi="Times New Roman" w:cs="Times New Roman"/>
+          <w:color w:val="24292E"/>
+        </w:rPr>
+      </w:pPr>
+      <w:r>
+        <w:rPr>
+          <w:rFonts w:ascii="Times New Roman" w:eastAsia="Times New Roman" w:hAnsi="Times New Roman" w:cs="Times New Roman"/>
+          <w:color w:val="24292E"/>
+        </w:rPr>
+        <w:t xml:space="preserve">A possible limitation of the dataset is the difference in currency. </w:t>
+      </w:r>
+      <w:r>
+        <w:rPr>
+          <w:rFonts w:ascii="Times New Roman" w:eastAsia="Times New Roman" w:hAnsi="Times New Roman" w:cs="Times New Roman"/>
+          <w:color w:val="24292E"/>
+        </w:rPr>
+        <w:t>Though a project may not have reached its goal, the project may have raised more money than another</w:t>
+      </w:r>
+      <w:r>
+        <w:rPr>
+          <w:rFonts w:ascii="Times New Roman" w:eastAsia="Times New Roman" w:hAnsi="Times New Roman" w:cs="Times New Roman"/>
+          <w:color w:val="24292E"/>
+        </w:rPr>
+        <w:t xml:space="preserve">. </w:t>
+      </w:r>
+      <w:r>
+        <w:rPr>
+          <w:rFonts w:ascii="Times New Roman" w:eastAsia="Times New Roman" w:hAnsi="Times New Roman" w:cs="Times New Roman"/>
+          <w:color w:val="24292E"/>
+        </w:rPr>
+        <w:t>The dataset</w:t>
+      </w:r>
+      <w:r>
+        <w:rPr>
+          <w:rFonts w:ascii="Times New Roman" w:eastAsia="Times New Roman" w:hAnsi="Times New Roman" w:cs="Times New Roman"/>
+          <w:color w:val="24292E"/>
         </w:rPr>
         <w:t xml:space="preserve"> </w:t>
       </w:r>
@@ -177,150 +383,134 @@
         <w:rPr>
           <w:rFonts w:ascii="Times New Roman" w:eastAsia="Times New Roman" w:hAnsi="Times New Roman" w:cs="Times New Roman"/>
           <w:color w:val="24292E"/>
-          <w:sz w:val="20"/>
-          <w:szCs w:val="20"/>
-        </w:rPr>
-        <w:t>tend to cancel.</w:t>
+        </w:rPr>
+        <w:t xml:space="preserve">also </w:t>
+      </w:r>
+      <w:r>
+        <w:rPr>
+          <w:rFonts w:ascii="Times New Roman" w:eastAsia="Times New Roman" w:hAnsi="Times New Roman" w:cs="Times New Roman"/>
+          <w:color w:val="24292E"/>
+        </w:rPr>
+        <w:t>does no</w:t>
+      </w:r>
+      <w:r>
+        <w:rPr>
+          <w:rFonts w:ascii="Times New Roman" w:eastAsia="Times New Roman" w:hAnsi="Times New Roman" w:cs="Times New Roman"/>
+          <w:color w:val="24292E"/>
+        </w:rPr>
+        <w:t xml:space="preserve">t </w:t>
+      </w:r>
+      <w:r>
+        <w:rPr>
+          <w:rFonts w:ascii="Times New Roman" w:eastAsia="Times New Roman" w:hAnsi="Times New Roman" w:cs="Times New Roman"/>
+          <w:color w:val="24292E"/>
+        </w:rPr>
+        <w:t xml:space="preserve">express </w:t>
+      </w:r>
+      <w:r>
+        <w:rPr>
+          <w:rFonts w:ascii="Times New Roman" w:eastAsia="Times New Roman" w:hAnsi="Times New Roman" w:cs="Times New Roman"/>
+          <w:color w:val="24292E"/>
+        </w:rPr>
+        <w:t>how much time was allotted for each project to reach its goal.</w:t>
+      </w:r>
+      <w:r>
+        <w:rPr>
+          <w:rFonts w:ascii="Times New Roman" w:eastAsia="Times New Roman" w:hAnsi="Times New Roman" w:cs="Times New Roman"/>
+          <w:color w:val="24292E"/>
+        </w:rPr>
+        <w:t xml:space="preserve"> </w:t>
       </w:r>
     </w:p>
     <w:p>
       <w:pPr>
-        <w:numPr>
-          <w:ilvl w:val="0"/>
-          <w:numId w:val="1"/>
-        </w:numPr>
-        <w:spacing w:before="60" w:after="100" w:afterAutospacing="1"/>
-        <w:rPr>
-          <w:rFonts w:ascii="Times New Roman" w:eastAsia="Times New Roman" w:hAnsi="Times New Roman" w:cs="Times New Roman"/>
-          <w:color w:val="24292E"/>
-          <w:sz w:val="20"/>
-          <w:szCs w:val="20"/>
-        </w:rPr>
-      </w:pPr>
-      <w:r>
-        <w:rPr>
-          <w:rFonts w:ascii="Times New Roman" w:eastAsia="Times New Roman" w:hAnsi="Times New Roman" w:cs="Times New Roman"/>
-          <w:color w:val="24292E"/>
-          <w:sz w:val="20"/>
-          <w:szCs w:val="20"/>
-        </w:rPr>
-        <w:t>What are some of the limitations of this dataset?</w:t>
-      </w:r>
-    </w:p>
-    <w:p>
-      <w:pPr>
-        <w:spacing w:before="60" w:after="100" w:afterAutospacing="1"/>
-        <w:rPr>
-          <w:rFonts w:ascii="Times New Roman" w:eastAsia="Times New Roman" w:hAnsi="Times New Roman" w:cs="Times New Roman"/>
-          <w:color w:val="24292E"/>
-          <w:sz w:val="20"/>
-          <w:szCs w:val="20"/>
-        </w:rPr>
-      </w:pPr>
-      <w:r>
-        <w:rPr>
-          <w:rFonts w:ascii="Times New Roman" w:eastAsia="Times New Roman" w:hAnsi="Times New Roman" w:cs="Times New Roman"/>
-          <w:color w:val="24292E"/>
-          <w:sz w:val="20"/>
-          <w:szCs w:val="20"/>
-        </w:rPr>
-        <w:t xml:space="preserve">A possible limitation of the dataset is the difference in currency. </w:t>
-      </w:r>
-      <w:r>
-        <w:rPr>
-          <w:rFonts w:ascii="Times New Roman" w:eastAsia="Times New Roman" w:hAnsi="Times New Roman" w:cs="Times New Roman"/>
-          <w:color w:val="24292E"/>
-          <w:sz w:val="20"/>
-          <w:szCs w:val="20"/>
-        </w:rPr>
-        <w:t>Though a project may not have reached its goal, the project may have raised more money than another</w:t>
-      </w:r>
-      <w:r>
-        <w:rPr>
-          <w:rFonts w:ascii="Times New Roman" w:eastAsia="Times New Roman" w:hAnsi="Times New Roman" w:cs="Times New Roman"/>
-          <w:color w:val="24292E"/>
-          <w:sz w:val="20"/>
-          <w:szCs w:val="20"/>
-        </w:rPr>
-        <w:t xml:space="preserve">. </w:t>
-      </w:r>
-      <w:r>
-        <w:rPr>
-          <w:rFonts w:ascii="Times New Roman" w:eastAsia="Times New Roman" w:hAnsi="Times New Roman" w:cs="Times New Roman"/>
-          <w:color w:val="24292E"/>
-          <w:sz w:val="20"/>
-          <w:szCs w:val="20"/>
-        </w:rPr>
-        <w:t>The dataset also doesn’t show us how much time was allotted for each project to reach its goal.</w:t>
-      </w:r>
-    </w:p>
-    <w:p>
-      <w:pPr>
-        <w:numPr>
-          <w:ilvl w:val="0"/>
-          <w:numId w:val="1"/>
-        </w:numPr>
-        <w:spacing w:before="60" w:after="100" w:afterAutospacing="1"/>
-        <w:rPr>
-          <w:rFonts w:ascii="Times New Roman" w:eastAsia="Times New Roman" w:hAnsi="Times New Roman" w:cs="Times New Roman"/>
-          <w:color w:val="24292E"/>
-          <w:sz w:val="20"/>
-          <w:szCs w:val="20"/>
-        </w:rPr>
-      </w:pPr>
-      <w:r>
-        <w:rPr>
-          <w:rFonts w:ascii="Times New Roman" w:eastAsia="Times New Roman" w:hAnsi="Times New Roman" w:cs="Times New Roman"/>
-          <w:color w:val="24292E"/>
-          <w:sz w:val="20"/>
-          <w:szCs w:val="20"/>
-        </w:rPr>
-        <w:t>What are some other possible tables/graphs that we could create?</w:t>
-      </w:r>
-    </w:p>
-    <w:p>
-      <w:pPr>
-        <w:spacing w:before="60" w:after="100" w:afterAutospacing="1"/>
-        <w:rPr>
-          <w:rFonts w:ascii="Times New Roman" w:eastAsia="Times New Roman" w:hAnsi="Times New Roman" w:cs="Times New Roman"/>
-          <w:color w:val="24292E"/>
-          <w:sz w:val="20"/>
-          <w:szCs w:val="20"/>
-        </w:rPr>
-      </w:pPr>
-      <w:r>
-        <w:rPr>
-          <w:rFonts w:ascii="Times New Roman" w:eastAsia="Times New Roman" w:hAnsi="Times New Roman" w:cs="Times New Roman"/>
-          <w:color w:val="24292E"/>
-          <w:sz w:val="20"/>
-          <w:szCs w:val="20"/>
-        </w:rPr>
-        <w:t xml:space="preserve">We could create a </w:t>
-      </w:r>
-      <w:r>
-        <w:rPr>
-          <w:rFonts w:ascii="Times New Roman" w:eastAsia="Times New Roman" w:hAnsi="Times New Roman" w:cs="Times New Roman"/>
-          <w:color w:val="24292E"/>
-          <w:sz w:val="20"/>
-          <w:szCs w:val="20"/>
-        </w:rPr>
-        <w:t>create a table/graph that is able to measure if the projects met their goal in time using the deadline.</w:t>
-      </w:r>
-      <w:r>
-        <w:rPr>
-          <w:rFonts w:ascii="Times New Roman" w:eastAsia="Times New Roman" w:hAnsi="Times New Roman" w:cs="Times New Roman"/>
-          <w:color w:val="24292E"/>
-          <w:sz w:val="20"/>
-          <w:szCs w:val="20"/>
-        </w:rPr>
-        <w:t xml:space="preserve"> We could also look at </w:t>
-      </w:r>
-      <w:r>
-        <w:rPr>
-          <w:rFonts w:ascii="Times New Roman" w:eastAsia="Times New Roman" w:hAnsi="Times New Roman" w:cs="Times New Roman"/>
-          <w:color w:val="24292E"/>
-          <w:sz w:val="20"/>
-          <w:szCs w:val="20"/>
+        <w:spacing w:before="60" w:after="100" w:afterAutospacing="1" w:line="480" w:lineRule="auto"/>
+        <w:rPr>
+          <w:rFonts w:ascii="Times New Roman" w:eastAsia="Times New Roman" w:hAnsi="Times New Roman" w:cs="Times New Roman"/>
+          <w:color w:val="24292E"/>
+        </w:rPr>
+      </w:pPr>
+      <w:r>
+        <w:rPr>
+          <w:rFonts w:ascii="Times New Roman" w:eastAsia="Times New Roman" w:hAnsi="Times New Roman" w:cs="Times New Roman"/>
+          <w:color w:val="24292E"/>
+        </w:rPr>
+        <w:t>To further analyze the trends in the data set, w</w:t>
+      </w:r>
+      <w:r>
+        <w:rPr>
+          <w:rFonts w:ascii="Times New Roman" w:eastAsia="Times New Roman" w:hAnsi="Times New Roman" w:cs="Times New Roman"/>
+          <w:color w:val="24292E"/>
+        </w:rPr>
+        <w:t xml:space="preserve">e could create a table or </w:t>
+      </w:r>
+      <w:r>
+        <w:rPr>
+          <w:rFonts w:ascii="Times New Roman" w:eastAsia="Times New Roman" w:hAnsi="Times New Roman" w:cs="Times New Roman"/>
+          <w:color w:val="24292E"/>
+        </w:rPr>
+        <w:t>graph that is able to measure if the projects met their goal in time using the</w:t>
+      </w:r>
+      <w:r>
+        <w:rPr>
+          <w:rFonts w:ascii="Times New Roman" w:eastAsia="Times New Roman" w:hAnsi="Times New Roman" w:cs="Times New Roman"/>
+          <w:color w:val="24292E"/>
+        </w:rPr>
+        <w:t xml:space="preserve"> deadline</w:t>
+      </w:r>
+      <w:r>
+        <w:rPr>
+          <w:rFonts w:ascii="Times New Roman" w:eastAsia="Times New Roman" w:hAnsi="Times New Roman" w:cs="Times New Roman"/>
+          <w:color w:val="24292E"/>
+        </w:rPr>
+        <w:t>. We could then compare</w:t>
+      </w:r>
+      <w:r>
+        <w:rPr>
+          <w:rFonts w:ascii="Times New Roman" w:eastAsia="Times New Roman" w:hAnsi="Times New Roman" w:cs="Times New Roman"/>
+          <w:color w:val="24292E"/>
+        </w:rPr>
+        <w:t xml:space="preserve"> this </w:t>
+      </w:r>
+      <w:r>
+        <w:rPr>
+          <w:rFonts w:ascii="Times New Roman" w:eastAsia="Times New Roman" w:hAnsi="Times New Roman" w:cs="Times New Roman"/>
+          <w:color w:val="24292E"/>
+        </w:rPr>
+        <w:t>information with the percent funded to see how time is a factor of funding</w:t>
+      </w:r>
+      <w:r>
+        <w:rPr>
+          <w:rFonts w:ascii="Times New Roman" w:eastAsia="Times New Roman" w:hAnsi="Times New Roman" w:cs="Times New Roman"/>
+          <w:color w:val="24292E"/>
+        </w:rPr>
+        <w:t>.</w:t>
+      </w:r>
+      <w:r>
+        <w:rPr>
+          <w:rFonts w:ascii="Times New Roman" w:eastAsia="Times New Roman" w:hAnsi="Times New Roman" w:cs="Times New Roman"/>
+          <w:color w:val="24292E"/>
+        </w:rPr>
+        <w:t xml:space="preserve"> </w:t>
+      </w:r>
+      <w:r>
+        <w:rPr>
+          <w:rFonts w:ascii="Times New Roman" w:eastAsia="Times New Roman" w:hAnsi="Times New Roman" w:cs="Times New Roman"/>
+          <w:color w:val="24292E"/>
+        </w:rPr>
+        <w:t>Lastly, we could</w:t>
+      </w:r>
+      <w:r>
+        <w:rPr>
+          <w:rFonts w:ascii="Times New Roman" w:eastAsia="Times New Roman" w:hAnsi="Times New Roman" w:cs="Times New Roman"/>
+          <w:color w:val="24292E"/>
+        </w:rPr>
+        <w:t xml:space="preserve"> look at </w:t>
+      </w:r>
+      <w:r>
+        <w:rPr>
+          <w:rFonts w:ascii="Times New Roman" w:eastAsia="Times New Roman" w:hAnsi="Times New Roman" w:cs="Times New Roman"/>
+          <w:color w:val="24292E"/>
         </w:rPr>
         <w:t>how many of the staff’s picks were</w:t>
       </w:r>
@@ -328,8 +518,6 @@
         <w:rPr>
           <w:rFonts w:ascii="Times New Roman" w:eastAsia="Times New Roman" w:hAnsi="Times New Roman" w:cs="Times New Roman"/>
           <w:color w:val="24292E"/>
-          <w:sz w:val="20"/>
-          <w:szCs w:val="20"/>
         </w:rPr>
         <w:t xml:space="preserve"> </w:t>
       </w:r>
@@ -337,10 +525,15 @@
         <w:rPr>
           <w:rFonts w:ascii="Times New Roman" w:eastAsia="Times New Roman" w:hAnsi="Times New Roman" w:cs="Times New Roman"/>
           <w:color w:val="24292E"/>
-          <w:sz w:val="20"/>
-          <w:szCs w:val="20"/>
-        </w:rPr>
-        <w:t xml:space="preserve">successful and if this will be a good indication of a project meeting its goal. </w:t>
+        </w:rPr>
+        <w:t>successful and if this would</w:t>
+      </w:r>
+      <w:r>
+        <w:rPr>
+          <w:rFonts w:ascii="Times New Roman" w:eastAsia="Times New Roman" w:hAnsi="Times New Roman" w:cs="Times New Roman"/>
+          <w:color w:val="24292E"/>
+        </w:rPr>
+        <w:t xml:space="preserve"> be a good indication of a project meeting its goal. </w:t>
       </w:r>
     </w:p>
     <w:p>
@@ -374,9 +567,9 @@
       <w:lvlJc w:val="left"/>
       <w:pPr>
         <w:tabs>
-          <w:tab w:val="num" w:pos="720"/>
+          <w:tab w:val="num" w:pos="450"/>
         </w:tabs>
-        <w:ind w:left="720" w:hanging="360"/>
+        <w:ind w:left="450" w:hanging="360"/>
       </w:pPr>
     </w:lvl>
     <w:lvl w:ilvl="1" w:tentative="1">
@@ -386,9 +579,9 @@
       <w:lvlJc w:val="left"/>
       <w:pPr>
         <w:tabs>
-          <w:tab w:val="num" w:pos="1440"/>
+          <w:tab w:val="num" w:pos="1170"/>
         </w:tabs>
-        <w:ind w:left="1440" w:hanging="360"/>
+        <w:ind w:left="1170" w:hanging="360"/>
       </w:pPr>
     </w:lvl>
     <w:lvl w:ilvl="2" w:tentative="1">
@@ -398,9 +591,9 @@
       <w:lvlJc w:val="left"/>
       <w:pPr>
         <w:tabs>
-          <w:tab w:val="num" w:pos="2160"/>
+          <w:tab w:val="num" w:pos="1890"/>
         </w:tabs>
-        <w:ind w:left="2160" w:hanging="360"/>
+        <w:ind w:left="1890" w:hanging="360"/>
       </w:pPr>
     </w:lvl>
     <w:lvl w:ilvl="3" w:tentative="1">
@@ -410,9 +603,9 @@
       <w:lvlJc w:val="left"/>
       <w:pPr>
         <w:tabs>
-          <w:tab w:val="num" w:pos="2880"/>
+          <w:tab w:val="num" w:pos="2610"/>
         </w:tabs>
-        <w:ind w:left="2880" w:hanging="360"/>
+        <w:ind w:left="2610" w:hanging="360"/>
       </w:pPr>
     </w:lvl>
     <w:lvl w:ilvl="4" w:tentative="1">
@@ -422,9 +615,9 @@
       <w:lvlJc w:val="left"/>
       <w:pPr>
         <w:tabs>
-          <w:tab w:val="num" w:pos="3600"/>
+          <w:tab w:val="num" w:pos="3330"/>
         </w:tabs>
-        <w:ind w:left="3600" w:hanging="360"/>
+        <w:ind w:left="3330" w:hanging="360"/>
       </w:pPr>
     </w:lvl>
     <w:lvl w:ilvl="5" w:tentative="1">
@@ -434,9 +627,9 @@
       <w:lvlJc w:val="left"/>
       <w:pPr>
         <w:tabs>
-          <w:tab w:val="num" w:pos="4320"/>
+          <w:tab w:val="num" w:pos="4050"/>
         </w:tabs>
-        <w:ind w:left="4320" w:hanging="360"/>
+        <w:ind w:left="4050" w:hanging="360"/>
       </w:pPr>
     </w:lvl>
     <w:lvl w:ilvl="6" w:tentative="1">
@@ -446,9 +639,9 @@
       <w:lvlJc w:val="left"/>
       <w:pPr>
         <w:tabs>
-          <w:tab w:val="num" w:pos="5040"/>
+          <w:tab w:val="num" w:pos="4770"/>
         </w:tabs>
-        <w:ind w:left="5040" w:hanging="360"/>
+        <w:ind w:left="4770" w:hanging="360"/>
       </w:pPr>
     </w:lvl>
     <w:lvl w:ilvl="7" w:tentative="1">
@@ -458,9 +651,9 @@
       <w:lvlJc w:val="left"/>
       <w:pPr>
         <w:tabs>
-          <w:tab w:val="num" w:pos="5760"/>
+          <w:tab w:val="num" w:pos="5490"/>
         </w:tabs>
-        <w:ind w:left="5760" w:hanging="360"/>
+        <w:ind w:left="5490" w:hanging="360"/>
       </w:pPr>
     </w:lvl>
     <w:lvl w:ilvl="8" w:tentative="1">
@@ -470,9 +663,9 @@
       <w:lvlJc w:val="left"/>
       <w:pPr>
         <w:tabs>
-          <w:tab w:val="num" w:pos="6480"/>
+          <w:tab w:val="num" w:pos="6210"/>
         </w:tabs>
-        <w:ind w:left="6480" w:hanging="360"/>
+        <w:ind w:left="6210" w:hanging="360"/>
       </w:pPr>
     </w:lvl>
   </w:abstractNum>
@@ -886,7 +1079,6 @@
   <w:style w:type="character" w:default="1" w:styleId="DefaultParagraphFont">
     <w:name w:val="Default Paragraph Font"/>
     <w:uiPriority w:val="1"/>
-    <w:semiHidden/>
     <w:unhideWhenUsed/>
   </w:style>
   <w:style w:type="table" w:default="1" w:styleId="TableNormal">
